--- a/DoorSign/wwwroot/templates/Offices/Office_Two_People_Template.docx
+++ b/DoorSign/wwwroot/templates/Offices/Office_Two_People_Template.docx
@@ -196,6 +196,9 @@
             </wp14:sizeRelV>
           </wp:anchor>
         </w:drawing>
+      </w:r>
+      <w:r>
+        <w:t>RoomNumber</w:t>
       </w:r>
     </w:p>
     <w:sectPr>
